--- a/resource/biaodan/离组申请表.docx
+++ b/resource/biaodan/离组申请表.docx
@@ -19,6 +19,39 @@
         </w:rPr>
         <w:t>离组申请表</w:t>
       </w:r>
+    </w:p>
+    <w:p>
+      <w:pPr>
+        <w:jc w:val="center"/>
+        <w:rPr>
+          <w:rFonts w:hint="default"/>
+          <w:lang w:val="en-US" w:eastAsia="zh-CN"/>
+        </w:rPr>
+      </w:pPr>
+      <w:r>
+        <w:rPr>
+          <w:rFonts w:hint="eastAsia"/>
+          <w:lang w:val="en-US" w:eastAsia="zh-CN"/>
+        </w:rPr>
+        <w:t>档案编号：RRRGB—LZ</w:t>
+      </w:r>
+      <w:bookmarkStart w:id="0" w:name="_GoBack"/>
+      <w:bookmarkEnd w:id="0"/>
+      <w:r>
+        <w:rPr>
+          <w:rFonts w:hint="eastAsia"/>
+          <w:lang w:val="en-US" w:eastAsia="zh-CN"/>
+        </w:rPr>
+        <w:t>—__________</w:t>
+      </w:r>
+    </w:p>
+    <w:p>
+      <w:pPr>
+        <w:rPr>
+          <w:rFonts w:hint="eastAsia"/>
+          <w:lang w:val="en-US" w:eastAsia="zh-CN"/>
+        </w:rPr>
+      </w:pPr>
     </w:p>
     <w:p>
       <w:pPr>
@@ -168,19 +201,7 @@
           <w:szCs w:val="24"/>
           <w:lang w:val="en-US" w:eastAsia="zh-CN" w:bidi="ar-SA"/>
         </w:rPr>
-        <w:t>若是负责人，</w:t>
-      </w:r>
-      <w:bookmarkStart w:id="0" w:name="_GoBack"/>
-      <w:bookmarkEnd w:id="0"/>
-      <w:r>
-        <w:rPr>
-          <w:rFonts w:hint="eastAsia" w:cstheme="minorBidi"/>
-          <w:kern w:val="2"/>
-          <w:sz w:val="21"/>
-          <w:szCs w:val="24"/>
-          <w:lang w:val="en-US" w:eastAsia="zh-CN" w:bidi="ar-SA"/>
-        </w:rPr>
-        <w:t>请写明负责的项目：</w:t>
+        <w:t>若是负责人，请写明负责的项目：</w:t>
       </w:r>
     </w:p>
     <w:p>
